--- a/document.docx
+++ b/document.docx
@@ -88,10 +88,7 @@
       </w:r>
       <w:proofErr w:type="spellEnd"/>
       <w:r>
-        <w:t xml:space="preserve"> </w:t>
-      </w:r>
-      <w:r>
-        <w:t>(</w:t>
+        <w:t xml:space="preserve"> (</w:t>
       </w:r>
       <w:proofErr w:type="spellStart"/>
       <w:r>
@@ -116,10 +113,7 @@
       </w:r>
       <w:proofErr w:type="spellEnd"/>
       <w:r>
-        <w:t xml:space="preserve"> </w:t>
-      </w:r>
-      <w:r>
-        <w:t>(</w:t>
+        <w:t xml:space="preserve"> (</w:t>
       </w:r>
       <w:proofErr w:type="spellStart"/>
       <w:r>
@@ -189,10 +183,7 @@
       </w:r>
       <w:proofErr w:type="spellEnd"/>
       <w:r>
-        <w:t xml:space="preserve"> </w:t>
-      </w:r>
-      <w:r>
-        <w:t>(</w:t>
+        <w:t xml:space="preserve"> (</w:t>
       </w:r>
       <w:proofErr w:type="spellStart"/>
       <w:r>
@@ -217,10 +208,7 @@
       </w:r>
       <w:proofErr w:type="spellEnd"/>
       <w:r>
-        <w:t xml:space="preserve"> </w:t>
-      </w:r>
-      <w:r>
-        <w:t>(</w:t>
+        <w:t xml:space="preserve"> (</w:t>
       </w:r>
       <w:proofErr w:type="spellStart"/>
       <w:r>
@@ -245,10 +233,7 @@
       </w:r>
       <w:proofErr w:type="spellEnd"/>
       <w:r>
-        <w:t xml:space="preserve"> </w:t>
-      </w:r>
-      <w:r>
-        <w:t>(</w:t>
+        <w:t xml:space="preserve"> (</w:t>
       </w:r>
       <w:proofErr w:type="spellStart"/>
       <w:r>
@@ -487,16 +472,7 @@
         </w:numPr>
       </w:pPr>
       <w:r>
-        <w:t xml:space="preserve">id </w:t>
-      </w:r>
-      <w:r>
-        <w:t>(</w:t>
-      </w:r>
-      <w:r>
-        <w:t>UUID</w:t>
-      </w:r>
-      <w:r>
-        <w:t>)</w:t>
+        <w:t>id (UUID)</w:t>
       </w:r>
     </w:p>
     <w:p/>
@@ -1297,45 +1273,52 @@
       <w:pPr>
         <w:pStyle w:val="ListeParagraf"/>
         <w:numPr>
+          <w:ilvl w:val="0"/>
+          <w:numId w:val="4"/>
+        </w:numPr>
+      </w:pPr>
+      <w:proofErr w:type="spellStart"/>
+      <w:r>
+        <w:t>Constant</w:t>
+      </w:r>
+      <w:proofErr w:type="spellEnd"/>
+    </w:p>
+    <w:p>
+      <w:pPr>
+        <w:pStyle w:val="ListeParagraf"/>
+        <w:numPr>
+          <w:ilvl w:val="0"/>
+          <w:numId w:val="4"/>
+        </w:numPr>
+      </w:pPr>
+      <w:proofErr w:type="spellStart"/>
+      <w:r>
+        <w:t>Messages</w:t>
+      </w:r>
+      <w:proofErr w:type="spellEnd"/>
+    </w:p>
+    <w:p>
+      <w:pPr>
+        <w:pStyle w:val="ListeParagraf"/>
+        <w:numPr>
           <w:ilvl w:val="1"/>
           <w:numId w:val="4"/>
         </w:numPr>
       </w:pPr>
       <w:proofErr w:type="spellStart"/>
       <w:r>
-        <w:t>Constant</w:t>
-      </w:r>
-      <w:proofErr w:type="spellEnd"/>
-    </w:p>
-    <w:p>
-      <w:pPr>
-        <w:pStyle w:val="ListeParagraf"/>
-        <w:numPr>
-          <w:ilvl w:val="1"/>
+        <w:t>EmployeeMessages</w:t>
+      </w:r>
+      <w:proofErr w:type="spellEnd"/>
+    </w:p>
+    <w:p>
+      <w:pPr>
+        <w:pStyle w:val="ListeParagraf"/>
+        <w:numPr>
+          <w:ilvl w:val="0"/>
           <w:numId w:val="4"/>
         </w:numPr>
       </w:pPr>
-      <w:proofErr w:type="spellStart"/>
-      <w:r>
-        <w:t>Messages</w:t>
-      </w:r>
-      <w:proofErr w:type="spellEnd"/>
-    </w:p>
-    <w:p>
-      <w:pPr>
-        <w:pStyle w:val="ListeParagraf"/>
-        <w:numPr>
-          <w:ilvl w:val="2"/>
-          <w:numId w:val="4"/>
-        </w:numPr>
-      </w:pPr>
-      <w:proofErr w:type="spellStart"/>
-      <w:r>
-        <w:t>EmployeeMessages</w:t>
-      </w:r>
-      <w:proofErr w:type="spellEnd"/>
-    </w:p>
-    <w:p>
       <w:proofErr w:type="spellStart"/>
       <w:r>
         <w:t>Exceptions</w:t>
@@ -1527,6 +1510,204 @@
       <w:r>
         <w:t>)</w:t>
       </w:r>
+    </w:p>
+    <w:p/>
+    <w:p>
+      <w:pPr>
+        <w:pStyle w:val="ListeParagraf"/>
+        <w:numPr>
+          <w:ilvl w:val="0"/>
+          <w:numId w:val="5"/>
+        </w:numPr>
+      </w:pPr>
+      <w:proofErr w:type="spellStart"/>
+      <w:r>
+        <w:lastRenderedPageBreak/>
+        <w:t>EmployeeDataService</w:t>
+      </w:r>
+      <w:proofErr w:type="spellEnd"/>
+      <w:r>
+        <w:t>:</w:t>
+      </w:r>
+    </w:p>
+    <w:p>
+      <w:pPr>
+        <w:pStyle w:val="ListeParagraf"/>
+        <w:numPr>
+          <w:ilvl w:val="1"/>
+          <w:numId w:val="5"/>
+        </w:numPr>
+      </w:pPr>
+      <w:proofErr w:type="spellStart"/>
+      <w:r>
+        <w:t>Abstracts</w:t>
+      </w:r>
+      <w:proofErr w:type="spellEnd"/>
+      <w:r>
+        <w:t>:</w:t>
+      </w:r>
+    </w:p>
+    <w:p>
+      <w:pPr>
+        <w:pStyle w:val="ListeParagraf"/>
+        <w:numPr>
+          <w:ilvl w:val="2"/>
+          <w:numId w:val="5"/>
+        </w:numPr>
+      </w:pPr>
+      <w:proofErr w:type="spellStart"/>
+      <w:r>
+        <w:t>EmployeeDataService</w:t>
+      </w:r>
+      <w:proofErr w:type="spellEnd"/>
+    </w:p>
+    <w:p>
+      <w:pPr>
+        <w:pStyle w:val="ListeParagraf"/>
+        <w:numPr>
+          <w:ilvl w:val="3"/>
+          <w:numId w:val="5"/>
+        </w:numPr>
+      </w:pPr>
+      <w:proofErr w:type="spellStart"/>
+      <w:r>
+        <w:t>fun</w:t>
+      </w:r>
+      <w:proofErr w:type="spellEnd"/>
+      <w:r>
+        <w:t xml:space="preserve"> </w:t>
+      </w:r>
+      <w:proofErr w:type="spellStart"/>
+      <w:r>
+        <w:t>getData</w:t>
+      </w:r>
+      <w:proofErr w:type="spellEnd"/>
+      <w:r>
+        <w:t xml:space="preserve">(): </w:t>
+      </w:r>
+      <w:proofErr w:type="spellStart"/>
+      <w:r>
+        <w:t>List</w:t>
+      </w:r>
+      <w:proofErr w:type="spellEnd"/>
+      <w:r>
+        <w:t>&lt;</w:t>
+      </w:r>
+      <w:proofErr w:type="spellStart"/>
+      <w:r>
+        <w:t>EmployeeResponse</w:t>
+      </w:r>
+      <w:proofErr w:type="spellEnd"/>
+      <w:r>
+        <w:t>&gt;</w:t>
+      </w:r>
+    </w:p>
+    <w:p>
+      <w:pPr>
+        <w:pStyle w:val="ListeParagraf"/>
+        <w:numPr>
+          <w:ilvl w:val="1"/>
+          <w:numId w:val="5"/>
+        </w:numPr>
+      </w:pPr>
+      <w:proofErr w:type="spellStart"/>
+      <w:r>
+        <w:t>Concretes</w:t>
+      </w:r>
+      <w:proofErr w:type="spellEnd"/>
+      <w:r>
+        <w:t>:</w:t>
+      </w:r>
+    </w:p>
+    <w:p>
+      <w:pPr>
+        <w:pStyle w:val="ListeParagraf"/>
+        <w:numPr>
+          <w:ilvl w:val="2"/>
+          <w:numId w:val="5"/>
+        </w:numPr>
+      </w:pPr>
+      <w:proofErr w:type="spellStart"/>
+      <w:r>
+        <w:t>CashEmployeeDataManager</w:t>
+      </w:r>
+      <w:proofErr w:type="spellEnd"/>
+      <w:r>
+        <w:t xml:space="preserve"> </w:t>
+      </w:r>
+      <w:proofErr w:type="spellStart"/>
+      <w:r>
+        <w:t>implements</w:t>
+      </w:r>
+      <w:proofErr w:type="spellEnd"/>
+      <w:r>
+        <w:t xml:space="preserve"> </w:t>
+      </w:r>
+      <w:proofErr w:type="spellStart"/>
+      <w:r>
+        <w:t>EmployeeDataService</w:t>
+      </w:r>
+      <w:proofErr w:type="spellEnd"/>
+    </w:p>
+    <w:p>
+      <w:pPr>
+        <w:pStyle w:val="ListeParagraf"/>
+        <w:numPr>
+          <w:ilvl w:val="2"/>
+          <w:numId w:val="5"/>
+        </w:numPr>
+      </w:pPr>
+      <w:proofErr w:type="spellStart"/>
+      <w:r>
+        <w:t>DbEmployeeDataManager</w:t>
+      </w:r>
+      <w:proofErr w:type="spellEnd"/>
+      <w:r>
+        <w:t xml:space="preserve"> </w:t>
+      </w:r>
+      <w:proofErr w:type="spellStart"/>
+      <w:r>
+        <w:t>implements</w:t>
+      </w:r>
+      <w:proofErr w:type="spellEnd"/>
+      <w:r>
+        <w:t xml:space="preserve"> </w:t>
+      </w:r>
+      <w:proofErr w:type="spellStart"/>
+      <w:r>
+        <w:t>EmployeeDataService</w:t>
+      </w:r>
+      <w:proofErr w:type="spellEnd"/>
+    </w:p>
+    <w:p>
+      <w:pPr>
+        <w:pStyle w:val="ListeParagraf"/>
+        <w:numPr>
+          <w:ilvl w:val="2"/>
+          <w:numId w:val="5"/>
+        </w:numPr>
+      </w:pPr>
+      <w:proofErr w:type="spellStart"/>
+      <w:r>
+        <w:t>EmployeeGetDataManager</w:t>
+      </w:r>
+      <w:proofErr w:type="spellEnd"/>
+      <w:r>
+        <w:t xml:space="preserve"> </w:t>
+      </w:r>
+      <w:proofErr w:type="spellStart"/>
+      <w:r>
+        <w:t>implements</w:t>
+      </w:r>
+      <w:proofErr w:type="spellEnd"/>
+      <w:r>
+        <w:t xml:space="preserve"> </w:t>
+      </w:r>
+      <w:proofErr w:type="spellStart"/>
+      <w:r>
+        <w:t>EmployeeDataService</w:t>
+      </w:r>
+      <w:proofErr w:type="spellEnd"/>
     </w:p>
     <w:sectPr>
       <w:pgSz w:w="11906" w:h="16838"/>
@@ -1656,14 +1837,14 @@
   <w:abstractNum w:abstractNumId="1" w15:restartNumberingAfterBreak="0">
     <w:nsid w:val="422600A9"/>
     <w:multiLevelType w:val="hybridMultilevel"/>
-    <w:tmpl w:val="671654C2"/>
+    <w:tmpl w:val="BD8E6484"/>
     <w:lvl w:ilvl="0" w:tplc="041F0005">
       <w:start w:val="1"/>
       <w:numFmt w:val="bullet"/>
       <w:lvlText w:val=""/>
       <w:lvlJc w:val="left"/>
       <w:pPr>
-        <w:ind w:left="720" w:hanging="360"/>
+        <w:ind w:left="1068" w:hanging="360"/>
       </w:pPr>
       <w:rPr>
         <w:rFonts w:ascii="Wingdings" w:hAnsi="Wingdings" w:hint="default"/>
@@ -1675,7 +1856,7 @@
       <w:lvlText w:val="o"/>
       <w:lvlJc w:val="left"/>
       <w:pPr>
-        <w:ind w:left="1440" w:hanging="360"/>
+        <w:ind w:left="1788" w:hanging="360"/>
       </w:pPr>
       <w:rPr>
         <w:rFonts w:ascii="Courier New" w:hAnsi="Courier New" w:cs="Courier New" w:hint="default"/>
@@ -1687,19 +1868,19 @@
       <w:lvlText w:val=""/>
       <w:lvlJc w:val="left"/>
       <w:pPr>
-        <w:ind w:left="2160" w:hanging="360"/>
+        <w:ind w:left="2508" w:hanging="360"/>
       </w:pPr>
       <w:rPr>
         <w:rFonts w:ascii="Wingdings" w:hAnsi="Wingdings" w:hint="default"/>
       </w:rPr>
     </w:lvl>
-    <w:lvl w:ilvl="3" w:tplc="041F0001" w:tentative="1">
+    <w:lvl w:ilvl="3" w:tplc="041F0001">
       <w:start w:val="1"/>
       <w:numFmt w:val="bullet"/>
       <w:lvlText w:val=""/>
       <w:lvlJc w:val="left"/>
       <w:pPr>
-        <w:ind w:left="2880" w:hanging="360"/>
+        <w:ind w:left="3228" w:hanging="360"/>
       </w:pPr>
       <w:rPr>
         <w:rFonts w:ascii="Symbol" w:hAnsi="Symbol" w:hint="default"/>
@@ -1711,7 +1892,7 @@
       <w:lvlText w:val="o"/>
       <w:lvlJc w:val="left"/>
       <w:pPr>
-        <w:ind w:left="3600" w:hanging="360"/>
+        <w:ind w:left="3948" w:hanging="360"/>
       </w:pPr>
       <w:rPr>
         <w:rFonts w:ascii="Courier New" w:hAnsi="Courier New" w:cs="Courier New" w:hint="default"/>
@@ -1723,7 +1904,7 @@
       <w:lvlText w:val=""/>
       <w:lvlJc w:val="left"/>
       <w:pPr>
-        <w:ind w:left="4320" w:hanging="360"/>
+        <w:ind w:left="4668" w:hanging="360"/>
       </w:pPr>
       <w:rPr>
         <w:rFonts w:ascii="Wingdings" w:hAnsi="Wingdings" w:hint="default"/>
@@ -1735,7 +1916,7 @@
       <w:lvlText w:val=""/>
       <w:lvlJc w:val="left"/>
       <w:pPr>
-        <w:ind w:left="5040" w:hanging="360"/>
+        <w:ind w:left="5388" w:hanging="360"/>
       </w:pPr>
       <w:rPr>
         <w:rFonts w:ascii="Symbol" w:hAnsi="Symbol" w:hint="default"/>
@@ -1747,7 +1928,7 @@
       <w:lvlText w:val="o"/>
       <w:lvlJc w:val="left"/>
       <w:pPr>
-        <w:ind w:left="5760" w:hanging="360"/>
+        <w:ind w:left="6108" w:hanging="360"/>
       </w:pPr>
       <w:rPr>
         <w:rFonts w:ascii="Courier New" w:hAnsi="Courier New" w:cs="Courier New" w:hint="default"/>
@@ -1759,7 +1940,7 @@
       <w:lvlText w:val=""/>
       <w:lvlJc w:val="left"/>
       <w:pPr>
-        <w:ind w:left="6480" w:hanging="360"/>
+        <w:ind w:left="6828" w:hanging="360"/>
       </w:pPr>
       <w:rPr>
         <w:rFonts w:ascii="Wingdings" w:hAnsi="Wingdings" w:hint="default"/>
@@ -1995,7 +2176,7 @@
   <w:abstractNum w:abstractNumId="4" w15:restartNumberingAfterBreak="0">
     <w:nsid w:val="608F287C"/>
     <w:multiLevelType w:val="hybridMultilevel"/>
-    <w:tmpl w:val="7D1297A4"/>
+    <w:tmpl w:val="9C18F4C6"/>
     <w:lvl w:ilvl="0" w:tplc="041F0005">
       <w:start w:val="1"/>
       <w:numFmt w:val="bullet"/>
@@ -2726,6 +2907,7 @@
   <w:style w:type="character" w:default="1" w:styleId="VarsaylanParagrafYazTipi">
     <w:name w:val="Default Paragraph Font"/>
     <w:uiPriority w:val="1"/>
+    <w:semiHidden/>
     <w:unhideWhenUsed/>
   </w:style>
   <w:style w:type="table" w:default="1" w:styleId="NormalTablo">
